--- a/msc_disseration_methodology.docx
+++ b/msc_disseration_methodology.docx
@@ -12,10 +12,24 @@
       <w:r>
         <w:t>Methodology:</w:t>
       </w:r>
+    </w:p>
+    <w:p>
+      <w:r>
+        <w:t>3.1 Pre-processing:</w:t>
+      </w:r>
+    </w:p>
+    <w:p>
       <w:bookmarkStart w:id="0" w:name="_GoBack"/>
       <w:bookmarkEnd w:id="0"/>
     </w:p>
-    <w:p/>
+    <w:p>
+      <w:r>
+        <w:t xml:space="preserve">3.2 Development of </w:t>
+      </w:r>
+      <w:r>
+        <w:t>Metrics:</w:t>
+      </w:r>
+    </w:p>
     <w:p>
       <w:r>
         <w:t>Directionality</w:t>
@@ -488,6 +502,17 @@
       <w:szCs w:val="26"/>
     </w:rPr>
   </w:style>
+  <w:style w:type="paragraph" w:styleId="ListParagraph">
+    <w:name w:val="List Paragraph"/>
+    <w:basedOn w:val="Normal"/>
+    <w:uiPriority w:val="34"/>
+    <w:qFormat/>
+    <w:rsid w:val="00A95EDF"/>
+    <w:pPr>
+      <w:ind w:left="720"/>
+      <w:contextualSpacing/>
+    </w:pPr>
+  </w:style>
 </w:styles>
 </file>
 
